--- a/5th Sem/WMS/21BCS8129 - Worksheet-3.docx
+++ b/5th Sem/WMS/21BCS8129 - Worksheet-3.docx
@@ -887,10 +887,8 @@
     </w:p>
     <w:p>
       <w:pPr>
-        <w:widowControl/>
-        <w:adjustRightInd w:val="0"/>
-        <w:rPr>
-          <w:rFonts w:eastAsiaTheme="minorHAnsi"/>
+        <w:rPr>
+          <w:bCs/>
           <w:sz w:val="28"/>
           <w:szCs w:val="28"/>
           <w:lang w:val="en-IN"/>
@@ -898,44 +896,29 @@
       </w:pPr>
       <w:r>
         <w:rPr>
-          <w:rFonts w:eastAsiaTheme="minorHAnsi"/>
+          <w:sz w:val="28"/>
+          <w:szCs w:val="28"/>
+        </w:rPr>
+        <w:t>Implementation of Cross site request forgery (CSRF) attack</w:t>
+      </w:r>
+      <w:r>
+        <w:rPr>
+          <w:bCs/>
           <w:sz w:val="28"/>
           <w:szCs w:val="28"/>
           <w:lang w:val="en-IN"/>
         </w:rPr>
-        <w:t>Design a method to simulate the HTML injection and cross-site scripting to exploit</w:t>
-      </w:r>
-    </w:p>
-    <w:p>
-      <w:pPr>
-        <w:spacing w:after="240"/>
-        <w:jc w:val="both"/>
-        <w:outlineLvl w:val="0"/>
-        <w:rPr>
-          <w:bCs/>
+        <w:t>.</w:t>
+      </w:r>
+    </w:p>
+    <w:p>
+      <w:pPr>
+        <w:rPr>
           <w:sz w:val="28"/>
           <w:szCs w:val="28"/>
           <w:lang w:val="en-IN"/>
         </w:rPr>
       </w:pPr>
-      <w:r>
-        <w:rPr>
-          <w:rFonts w:eastAsiaTheme="minorHAnsi"/>
-          <w:sz w:val="28"/>
-          <w:szCs w:val="28"/>
-          <w:lang w:val="en-IN"/>
-        </w:rPr>
-        <w:t>the attacker</w:t>
-      </w:r>
-      <w:r>
-        <w:rPr>
-          <w:bCs/>
-          <w:sz w:val="28"/>
-          <w:szCs w:val="28"/>
-          <w:lang w:val="en-IN"/>
-        </w:rPr>
-        <w:t>.</w:t>
-      </w:r>
     </w:p>
     <w:p>
       <w:pPr>
@@ -975,7 +958,16 @@
           <w:szCs w:val="28"/>
           <w:lang w:val="en-IN"/>
         </w:rPr>
-        <w:t>Analyse the HTML injection</w:t>
+        <w:t>Analyse t</w:t>
+      </w:r>
+      <w:r>
+        <w:rPr>
+          <w:bCs/>
+          <w:sz w:val="28"/>
+          <w:szCs w:val="28"/>
+          <w:lang w:val="en-IN"/>
+        </w:rPr>
+        <w:t>he Cross Site Request Forgery</w:t>
       </w:r>
       <w:r>
         <w:rPr>
@@ -1190,6 +1182,15 @@
     </w:p>
     <w:p>
       <w:pPr>
+        <w:spacing w:after="3"/>
+        <w:rPr>
+          <w:sz w:val="28"/>
+          <w:szCs w:val="28"/>
+        </w:rPr>
+      </w:pPr>
+    </w:p>
+    <w:p>
+      <w:pPr>
         <w:pStyle w:val="ListParagraph"/>
         <w:numPr>
           <w:ilvl w:val="0"/>
@@ -1224,12 +1225,21 @@
         <w:rPr>
           <w:rFonts w:eastAsia="Calibri"/>
           <w:b/>
+          <w:sz w:val="28"/>
+          <w:szCs w:val="28"/>
+        </w:rPr>
+        <w:t>CSRF (Change password)</w:t>
+      </w:r>
+      <w:r>
+        <w:rPr>
+          <w:rFonts w:eastAsia="Calibri"/>
+          <w:b/>
           <w:i/>
           <w:iCs/>
           <w:sz w:val="28"/>
           <w:szCs w:val="28"/>
         </w:rPr>
-        <w:t>HTML Injection – Reflected (Post) method</w:t>
+        <w:t xml:space="preserve"> method</w:t>
       </w:r>
       <w:r>
         <w:rPr>
@@ -1254,10 +1264,10 @@
           <w:noProof/>
         </w:rPr>
         <w:drawing>
-          <wp:inline distT="0" distB="0" distL="0" distR="0" wp14:anchorId="725D7298" wp14:editId="730C6363">
-            <wp:extent cx="6858000" cy="3762375"/>
+          <wp:inline distT="0" distB="0" distL="0" distR="0" wp14:anchorId="5E8E3C7A" wp14:editId="55FE89A7">
+            <wp:extent cx="6858000" cy="3857625"/>
             <wp:effectExtent l="0" t="0" r="0" b="9525"/>
-            <wp:docPr id="5" name="Picture 5"/>
+            <wp:docPr id="2" name="Picture 2"/>
             <wp:cNvGraphicFramePr>
               <a:graphicFrameLocks xmlns:a="http://schemas.openxmlformats.org/drawingml/2006/main" noChangeAspect="1"/>
             </wp:cNvGraphicFramePr>
@@ -1277,7 +1287,7 @@
                   <pic:spPr>
                     <a:xfrm>
                       <a:off x="0" y="0"/>
-                      <a:ext cx="6858000" cy="3762375"/>
+                      <a:ext cx="6858000" cy="3857625"/>
                     </a:xfrm>
                     <a:prstGeom prst="rect">
                       <a:avLst/>
@@ -1313,7 +1323,7 @@
           <w:sz w:val="28"/>
           <w:szCs w:val="28"/>
         </w:rPr>
-        <w:t>Give the Input including HTML tag</w:t>
+        <w:t xml:space="preserve">Give the Input </w:t>
       </w:r>
       <w:r>
         <w:rPr>
@@ -1322,7 +1332,7 @@
           <w:sz w:val="28"/>
           <w:szCs w:val="28"/>
         </w:rPr>
-        <w:t xml:space="preserve"> and submit</w:t>
+        <w:t xml:space="preserve">the passwords and </w:t>
       </w:r>
       <w:r>
         <w:rPr>
@@ -1331,6 +1341,15 @@
           <w:sz w:val="28"/>
           <w:szCs w:val="28"/>
         </w:rPr>
+        <w:t>submit</w:t>
+      </w:r>
+      <w:r>
+        <w:rPr>
+          <w:b/>
+          <w:bCs/>
+          <w:sz w:val="28"/>
+          <w:szCs w:val="28"/>
+        </w:rPr>
         <w:t>:</w:t>
       </w:r>
     </w:p>
@@ -1349,10 +1368,10 @@
           <w:noProof/>
         </w:rPr>
         <w:drawing>
-          <wp:inline distT="0" distB="0" distL="0" distR="0" wp14:anchorId="12EAD9A8" wp14:editId="5B268B8A">
-            <wp:extent cx="6858000" cy="3819525"/>
-            <wp:effectExtent l="0" t="0" r="0" b="9525"/>
-            <wp:docPr id="6" name="Picture 6"/>
+          <wp:inline distT="0" distB="0" distL="0" distR="0" wp14:anchorId="1DECE502" wp14:editId="2C8B0681">
+            <wp:extent cx="6857722" cy="3646968"/>
+            <wp:effectExtent l="0" t="0" r="635" b="0"/>
+            <wp:docPr id="3" name="Picture 3"/>
             <wp:cNvGraphicFramePr>
               <a:graphicFrameLocks xmlns:a="http://schemas.openxmlformats.org/drawingml/2006/main" noChangeAspect="1"/>
             </wp:cNvGraphicFramePr>
@@ -1372,7 +1391,7 @@
                   <pic:spPr>
                     <a:xfrm>
                       <a:off x="0" y="0"/>
-                      <a:ext cx="6858000" cy="3819525"/>
+                      <a:ext cx="6875701" cy="3656529"/>
                     </a:xfrm>
                     <a:prstGeom prst="rect">
                       <a:avLst/>
@@ -1387,6 +1406,134 @@
     </w:p>
     <w:p>
       <w:pPr>
+        <w:pStyle w:val="ListParagraph"/>
+        <w:numPr>
+          <w:ilvl w:val="0"/>
+          <w:numId w:val="4"/>
+        </w:numPr>
+        <w:spacing w:after="3"/>
+        <w:rPr>
+          <w:b/>
+          <w:bCs/>
+          <w:sz w:val="28"/>
+          <w:szCs w:val="28"/>
+        </w:rPr>
+      </w:pPr>
+      <w:r>
+        <w:rPr>
+          <w:b/>
+          <w:bCs/>
+          <w:sz w:val="28"/>
+          <w:szCs w:val="28"/>
+        </w:rPr>
+        <w:lastRenderedPageBreak/>
+        <w:t>Edit the URL submitted password and Enter</w:t>
+      </w:r>
+    </w:p>
+    <w:p>
+      <w:pPr>
+        <w:spacing w:after="3"/>
+        <w:rPr>
+          <w:b/>
+          <w:bCs/>
+          <w:sz w:val="28"/>
+          <w:szCs w:val="28"/>
+        </w:rPr>
+      </w:pPr>
+      <w:r>
+        <w:rPr>
+          <w:noProof/>
+        </w:rPr>
+        <w:drawing>
+          <wp:inline distT="0" distB="0" distL="0" distR="0" wp14:anchorId="49A64150" wp14:editId="190F1515">
+            <wp:extent cx="6858000" cy="3857625"/>
+            <wp:effectExtent l="0" t="0" r="0" b="9525"/>
+            <wp:docPr id="7" name="Picture 7"/>
+            <wp:cNvGraphicFramePr>
+              <a:graphicFrameLocks xmlns:a="http://schemas.openxmlformats.org/drawingml/2006/main" noChangeAspect="1"/>
+            </wp:cNvGraphicFramePr>
+            <a:graphic xmlns:a="http://schemas.openxmlformats.org/drawingml/2006/main">
+              <a:graphicData uri="http://schemas.openxmlformats.org/drawingml/2006/picture">
+                <pic:pic xmlns:pic="http://schemas.openxmlformats.org/drawingml/2006/picture">
+                  <pic:nvPicPr>
+                    <pic:cNvPr id="1" name=""/>
+                    <pic:cNvPicPr/>
+                  </pic:nvPicPr>
+                  <pic:blipFill>
+                    <a:blip r:embed="rId13"/>
+                    <a:stretch>
+                      <a:fillRect/>
+                    </a:stretch>
+                  </pic:blipFill>
+                  <pic:spPr>
+                    <a:xfrm>
+                      <a:off x="0" y="0"/>
+                      <a:ext cx="6858000" cy="3857625"/>
+                    </a:xfrm>
+                    <a:prstGeom prst="rect">
+                      <a:avLst/>
+                    </a:prstGeom>
+                  </pic:spPr>
+                </pic:pic>
+              </a:graphicData>
+            </a:graphic>
+          </wp:inline>
+        </w:drawing>
+      </w:r>
+    </w:p>
+    <w:p>
+      <w:pPr>
+        <w:spacing w:after="3"/>
+        <w:rPr>
+          <w:b/>
+          <w:bCs/>
+          <w:sz w:val="28"/>
+          <w:szCs w:val="28"/>
+        </w:rPr>
+      </w:pPr>
+      <w:r>
+        <w:rPr>
+          <w:noProof/>
+        </w:rPr>
+        <w:drawing>
+          <wp:inline distT="0" distB="0" distL="0" distR="0" wp14:anchorId="32CC3B74" wp14:editId="20E13AE2">
+            <wp:extent cx="6858000" cy="3857625"/>
+            <wp:effectExtent l="0" t="0" r="0" b="9525"/>
+            <wp:docPr id="8" name="Picture 8"/>
+            <wp:cNvGraphicFramePr>
+              <a:graphicFrameLocks xmlns:a="http://schemas.openxmlformats.org/drawingml/2006/main" noChangeAspect="1"/>
+            </wp:cNvGraphicFramePr>
+            <a:graphic xmlns:a="http://schemas.openxmlformats.org/drawingml/2006/main">
+              <a:graphicData uri="http://schemas.openxmlformats.org/drawingml/2006/picture">
+                <pic:pic xmlns:pic="http://schemas.openxmlformats.org/drawingml/2006/picture">
+                  <pic:nvPicPr>
+                    <pic:cNvPr id="1" name=""/>
+                    <pic:cNvPicPr/>
+                  </pic:nvPicPr>
+                  <pic:blipFill>
+                    <a:blip r:embed="rId14"/>
+                    <a:stretch>
+                      <a:fillRect/>
+                    </a:stretch>
+                  </pic:blipFill>
+                  <pic:spPr>
+                    <a:xfrm>
+                      <a:off x="0" y="0"/>
+                      <a:ext cx="6858000" cy="3857625"/>
+                    </a:xfrm>
+                    <a:prstGeom prst="rect">
+                      <a:avLst/>
+                    </a:prstGeom>
+                  </pic:spPr>
+                </pic:pic>
+              </a:graphicData>
+            </a:graphic>
+          </wp:inline>
+        </w:drawing>
+      </w:r>
+    </w:p>
+    <w:p>
+      <w:pPr>
         <w:rPr>
           <w:b/>
           <w:sz w:val="28"/>
@@ -1433,13 +1580,22 @@
       </w:r>
       <w:r>
         <w:rPr>
+          <w:bCs/>
+          <w:sz w:val="28"/>
+          <w:szCs w:val="28"/>
+          <w:lang w:val="en-IN"/>
+        </w:rPr>
+        <w:t>Cross Site Request Forgery</w:t>
+      </w:r>
+      <w:r>
+        <w:rPr>
           <w:rFonts w:eastAsiaTheme="minorHAnsi"/>
           <w:color w:val="3A3A3A"/>
           <w:sz w:val="28"/>
           <w:szCs w:val="28"/>
           <w:lang w:val="en-IN"/>
         </w:rPr>
-        <w:t>HTML injection and XSS injection</w:t>
+        <w:t xml:space="preserve"> and </w:t>
       </w:r>
       <w:r>
         <w:rPr>
@@ -1449,7 +1605,7 @@
           <w:szCs w:val="28"/>
           <w:lang w:val="en-IN"/>
         </w:rPr>
-        <w:t xml:space="preserve"> how it works</w:t>
+        <w:t>how it works</w:t>
       </w:r>
       <w:r>
         <w:rPr>
@@ -1476,16 +1632,7 @@
           <w:szCs w:val="28"/>
           <w:lang w:val="en-IN"/>
         </w:rPr>
-        <w:t>.</w:t>
-      </w:r>
-      <w:r>
-        <w:rPr>
-          <w:bCs/>
-          <w:sz w:val="28"/>
-          <w:szCs w:val="28"/>
-          <w:lang w:val="en-IN"/>
-        </w:rPr>
-        <w:t xml:space="preserve"> </w:t>
+        <w:t xml:space="preserve"> through URL.</w:t>
       </w:r>
     </w:p>
     <w:p>
@@ -1537,7 +1684,16 @@
           <w:szCs w:val="28"/>
           <w:lang w:val="en-IN"/>
         </w:rPr>
-        <w:t>We learn what is HTML injection and XSS injection. An overview of how these</w:t>
+        <w:t xml:space="preserve">We learn what is </w:t>
+      </w:r>
+      <w:r>
+        <w:rPr>
+          <w:bCs/>
+          <w:sz w:val="28"/>
+          <w:szCs w:val="28"/>
+          <w:lang w:val="en-IN"/>
+        </w:rPr>
+        <w:t>Cross Site Request Forgery</w:t>
       </w:r>
       <w:r>
         <w:rPr>
@@ -1547,37 +1703,7 @@
           <w:szCs w:val="28"/>
           <w:lang w:val="en-IN"/>
         </w:rPr>
-        <w:t xml:space="preserve"> </w:t>
-      </w:r>
-      <w:r>
-        <w:rPr>
-          <w:rFonts w:eastAsiaTheme="minorHAnsi"/>
-          <w:color w:val="3A3A3A"/>
-          <w:sz w:val="28"/>
-          <w:szCs w:val="28"/>
-          <w:lang w:val="en-IN"/>
-        </w:rPr>
-        <w:t xml:space="preserve">attacks </w:t>
-      </w:r>
-      <w:r>
-        <w:rPr>
-          <w:rFonts w:eastAsiaTheme="minorHAnsi"/>
-          <w:color w:val="3A3A3A"/>
-          <w:sz w:val="28"/>
-          <w:szCs w:val="28"/>
-          <w:lang w:val="en-IN"/>
-        </w:rPr>
-        <w:t>is</w:t>
-      </w:r>
-      <w:r>
-        <w:rPr>
-          <w:rFonts w:eastAsiaTheme="minorHAnsi"/>
-          <w:color w:val="3A3A3A"/>
-          <w:sz w:val="28"/>
-          <w:szCs w:val="28"/>
-          <w:lang w:val="en-IN"/>
-        </w:rPr>
-        <w:t xml:space="preserve"> constructed and applied to real systems. </w:t>
+        <w:t xml:space="preserve">. An overview of how these attacks is constructed and applied to real systems. </w:t>
       </w:r>
       <w:r>
         <w:rPr>
@@ -1587,17 +1713,7 @@
           <w:szCs w:val="28"/>
           <w:lang w:val="en-IN"/>
         </w:rPr>
-        <w:t>If the app or website lacks</w:t>
-      </w:r>
-      <w:r>
-        <w:rPr>
-          <w:rFonts w:eastAsiaTheme="minorHAnsi"/>
-          <w:color w:val="3A3A3A"/>
-          <w:sz w:val="28"/>
-          <w:szCs w:val="28"/>
-          <w:lang w:val="en-IN"/>
-        </w:rPr>
-        <w:t xml:space="preserve"> </w:t>
+        <w:t xml:space="preserve">If the app or website </w:t>
       </w:r>
       <w:r>
         <w:rPr>
@@ -1607,17 +1723,7 @@
           <w:szCs w:val="28"/>
           <w:lang w:val="en-IN"/>
         </w:rPr>
-        <w:t>proper data sanitization, the malicious link executes the attacker's chosen code on</w:t>
-      </w:r>
-      <w:r>
-        <w:rPr>
-          <w:rFonts w:eastAsiaTheme="minorHAnsi"/>
-          <w:color w:val="3A3A3A"/>
-          <w:sz w:val="28"/>
-          <w:szCs w:val="28"/>
-          <w:lang w:val="en-IN"/>
-        </w:rPr>
-        <w:t xml:space="preserve"> </w:t>
+        <w:t>submit any request the Hacker doing their own changes in the Submitted URL and Modifying the User Password and Personal data</w:t>
       </w:r>
       <w:r>
         <w:rPr>
@@ -1627,39 +1733,7 @@
           <w:szCs w:val="28"/>
           <w:lang w:val="en-IN"/>
         </w:rPr>
-        <w:t xml:space="preserve">the user's system. As a result, </w:t>
-      </w:r>
-      <w:r>
-        <w:rPr>
-          <w:rFonts w:eastAsiaTheme="minorHAnsi"/>
-          <w:b/>
-          <w:bCs/>
-          <w:color w:val="202124"/>
-          <w:sz w:val="28"/>
-          <w:szCs w:val="28"/>
-          <w:lang w:val="en-IN"/>
-        </w:rPr>
-        <w:t>the attacker can steal the user's active session cookie</w:t>
-      </w:r>
-      <w:r>
-        <w:rPr>
-          <w:rFonts w:eastAsiaTheme="minorHAnsi"/>
-          <w:color w:val="3A3A3A"/>
-          <w:sz w:val="28"/>
-          <w:szCs w:val="28"/>
-          <w:lang w:val="en-IN"/>
-        </w:rPr>
-        <w:t xml:space="preserve"> </w:t>
-      </w:r>
-      <w:r>
-        <w:rPr>
-          <w:rFonts w:eastAsiaTheme="minorHAnsi"/>
-          <w:color w:val="202124"/>
-          <w:sz w:val="28"/>
-          <w:szCs w:val="28"/>
-          <w:lang w:val="en-IN"/>
-        </w:rPr>
-        <w:t>which can be harmful to the website.</w:t>
+        <w:t>.</w:t>
       </w:r>
     </w:p>
     <w:p>
@@ -2273,10 +2347,10 @@
       </w:pPr>
     </w:p>
     <w:sectPr>
-      <w:headerReference w:type="even" r:id="rId13"/>
-      <w:headerReference w:type="default" r:id="rId14"/>
-      <w:footerReference w:type="even" r:id="rId15"/>
-      <w:footerReference w:type="default" r:id="rId16"/>
+      <w:headerReference w:type="even" r:id="rId15"/>
+      <w:headerReference w:type="default" r:id="rId16"/>
+      <w:footerReference w:type="even" r:id="rId17"/>
+      <w:footerReference w:type="default" r:id="rId18"/>
       <w:pgSz w:w="12240" w:h="15840"/>
       <w:pgMar w:top="2088" w:right="720" w:bottom="0" w:left="720" w:header="0" w:footer="0" w:gutter="0"/>
       <w:cols w:space="720"/>
